--- a/Country Reports/KOR-Recent-Economic-Developments.docx
+++ b/Country Reports/KOR-Recent-Economic-Developments.docx
@@ -15,7 +15,7 @@
         <w:pStyle w:val="Heading1"/>
       </w:pPr>
       <w:r>
-        <w:t>GDP growth in 2019 contracted</w:t>
+        <w:t>GDP growth in 2019 slowed down</w:t>
       </w:r>
     </w:p>
     <w:p>
@@ -23,16 +23,16 @@
         <w:jc w:val="both"/>
       </w:pPr>
       <w:r>
-        <w:t>GDP growth contracted from 2.7% in 2018 to 2.0% in 2019. On the demand side, government expenditure, accounting for 17.3% of GDP, contributed the most with 1.1 percentage points (pp).</w:t>
+        <w:t>GDP growth slowed down from 2.7% in 2018 to 2.0% in 2019. On the demand side, government expenditure, accounting for 17.3% of GDP, contributed the most with 1.1 percentage points (pp).</w:t>
       </w:r>
       <w:r>
-        <w:t xml:space="preserve"> Private consumption added 0.9pp.</w:t>
+        <w:t xml:space="preserve"> Private consumption gave 0.9pp.</w:t>
       </w:r>
       <w:r>
-        <w:t xml:space="preserve"> Net exports shared 0.9pp.</w:t>
+        <w:t xml:space="preserve"> Net exports added 0.9pp.</w:t>
       </w:r>
       <w:r>
-        <w:t xml:space="preserve"> On the other hand, gross capital formation shaved 0.8pp from growth.</w:t>
+        <w:t xml:space="preserve"> On the other hand, gross capital formation cut 0.8pp from growth.</w:t>
       </w:r>
       <w:r>
         <w:t xml:space="preserve"> On the supply side, services, accounting for 56.8% of GDP, contributed the most with 1.5pp.</w:t>
@@ -99,13 +99,13 @@
         <w:t>Government expenditure jumped by the biggest margin at 6.5% annual growth.</w:t>
       </w:r>
       <w:r>
-        <w:t xml:space="preserve"> Private consumption increased by 1.9%.</w:t>
+        <w:t xml:space="preserve"> Private consumption expanded by 1.9%.</w:t>
       </w:r>
       <w:r>
-        <w:t xml:space="preserve"> On the other hand, gross capital formation shrank by 2.5%.</w:t>
+        <w:t xml:space="preserve"> On the other hand, gross capital formation declined by 2.5%.</w:t>
       </w:r>
       <w:r>
-        <w:t xml:space="preserve"> On the other hand, net exports plunged by 39.0%.</w:t>
+        <w:t xml:space="preserve"> On the other hand, net exports shrank by 39.0%.</w:t>
       </w:r>
     </w:p>
     <w:p>
@@ -121,13 +121,13 @@
         <w:jc w:val="both"/>
       </w:pPr>
       <w:r>
-        <w:t>Services expanded by the largest edge at 2.7% annual growth.</w:t>
+        <w:t>Services increased by the largest edge at 2.7% annual growth.</w:t>
       </w:r>
       <w:r>
-        <w:t xml:space="preserve"> Agriculture increased by 2.4%.</w:t>
+        <w:t xml:space="preserve"> Agriculture expanded by 2.4%.</w:t>
       </w:r>
       <w:r>
-        <w:t xml:space="preserve"> Industry (including construction) expanded by 1.0%.</w:t>
+        <w:t xml:space="preserve"> Industry (including construction) picked up by 1.0%.</w:t>
       </w:r>
     </w:p>
     <w:p>
@@ -230,7 +230,7 @@
         <w:jc w:val="both"/>
       </w:pPr>
       <w:r>
-        <w:t>Output plunged by 1.2% year-on-year in Q3 of 2020. Growth in overall economic activity improved from a contraction of 2.7% in the previous quarter. Government expenditure picked up by the biggest margin at 4.8% annual growth.</w:t>
+        <w:t>Output plunged by 1.2% year-on-year in Q3 of 2020. Growth in overall economic activity improved from a contraction of 2.7% in the previous quarter. Government expenditure expanded by the biggest margin at 4.8% annual growth.</w:t>
       </w:r>
       <w:r>
         <w:t xml:space="preserve"> On the other hand, private consumption contracted by 4.2%.</w:t>
@@ -252,7 +252,7 @@
         <w:jc w:val="both"/>
       </w:pPr>
       <w:r>
-        <w:t>Retail sales picked up by 2.3% year-on-year in October of 2020. Growth in the retail sector worsened from an expansion of 4.1 in September, reflecting muted trade activity.</w:t>
+        <w:t>Retail sales picked up by 2.3% year-on-year in October of 2020. Growth in the retail sector contracted from an expansion of 4.1 in September, reflecting muted trade activity.</w:t>
       </w:r>
     </w:p>
     <w:p>
@@ -268,7 +268,7 @@
         <w:jc w:val="both"/>
       </w:pPr>
       <w:r>
-        <w:t>Industrial production expanded by 2.1% year-on-year in October, adecrease from 2.2% growth in the previous month. Growth in manufacturing worsened to 2.1% from 2.5%.</w:t>
+        <w:t>Industrial production expanded by 2.1% year-on-year in October, adecrease from 2.2% growth in the previous month. Growth in manufacturing declined to 2.1% from 2.5%.</w:t>
       </w:r>
     </w:p>
     <w:p>
@@ -276,7 +276,7 @@
         <w:pStyle w:val="Heading2"/>
       </w:pPr>
       <w:r>
-        <w:t>Inflation slowed down</w:t>
+        <w:t>Inflation declined</w:t>
       </w:r>
     </w:p>
     <w:p>
@@ -284,7 +284,7 @@
         <w:jc w:val="both"/>
       </w:pPr>
       <w:r>
-        <w:t>Overall inflation slowed down to -1.6% year-on-year in October from -1.4% in the previous month.</w:t>
+        <w:t>Overall inflation declined to -1.6% year-on-year in October from -1.4% in the previous month.</w:t>
       </w:r>
     </w:p>
     <w:p>
@@ -317,6 +317,18 @@
       </w:pPr>
       <w:r>
         <w:t>Meanwhile, Consensus Economics panelists foresee inflation averaging in 2020 at 0.5%. In 2021, the panelists project inflation at 1.1%.</w:t>
+      </w:r>
+    </w:p>
+    <w:p>
+      <w:pPr>
+        <w:jc w:val="both"/>
+      </w:pPr>
+      <w:r>
+        <w:rPr>
+          <w:i/>
+          <w:sz w:val="20"/>
+        </w:rPr>
+        <w:t>Sources: Consensus Economics, The World Bank, UN Comtrade, Haver Analytics, and National Sources. Accessed 05 December 2020.</w:t>
       </w:r>
     </w:p>
     <w:sectPr>
